--- a/Lastenheft.docx
+++ b/Lastenheft.docx
@@ -10,6 +10,11 @@
       <w:r>
         <w:t>Lastenheft</w:t>
       </w:r>
+      <w:r>
+        <w:t xml:space="preserve"> 2</w:t>
+      </w:r>
+      <w:bookmarkStart w:id="0" w:name="_GoBack"/>
+      <w:bookmarkEnd w:id="0"/>
     </w:p>
     <w:p>
       <w:pPr>
@@ -679,10 +684,7 @@
         </w:p>
       </w:sdtContent>
     </w:sdt>
-    <w:p>
-      <w:bookmarkStart w:id="0" w:name="_GoBack"/>
-      <w:bookmarkEnd w:id="0"/>
-    </w:p>
+    <w:p/>
     <w:p>
       <w:pPr>
         <w:pStyle w:val="berschrift1"/>

--- a/Lastenheft.docx
+++ b/Lastenheft.docx
@@ -9,9 +9,6 @@
       </w:pPr>
       <w:r>
         <w:t>Lastenheft</w:t>
-      </w:r>
-      <w:r>
-        <w:t xml:space="preserve"> 2</w:t>
       </w:r>
       <w:bookmarkStart w:id="0" w:name="_GoBack"/>
       <w:bookmarkEnd w:id="0"/>

--- a/Lastenheft.docx
+++ b/Lastenheft.docx
@@ -10,8 +10,6 @@
       <w:r>
         <w:t>Lastenheft</w:t>
       </w:r>
-      <w:bookmarkStart w:id="0" w:name="_GoBack"/>
-      <w:bookmarkEnd w:id="0"/>
     </w:p>
     <w:p>
       <w:pPr>
@@ -690,11 +688,11 @@
           <w:numId w:val="2"/>
         </w:numPr>
       </w:pPr>
-      <w:bookmarkStart w:id="1" w:name="_Toc64365366"/>
+      <w:bookmarkStart w:id="0" w:name="_Toc64365366"/>
       <w:r>
         <w:t>Allgemeines</w:t>
       </w:r>
-      <w:bookmarkEnd w:id="1"/>
+      <w:bookmarkEnd w:id="0"/>
     </w:p>
     <w:p>
       <w:pPr>
@@ -704,11 +702,11 @@
           <w:numId w:val="2"/>
         </w:numPr>
       </w:pPr>
-      <w:bookmarkStart w:id="2" w:name="_Toc64365367"/>
+      <w:bookmarkStart w:id="1" w:name="_Toc64365367"/>
       <w:r>
         <w:t>Einleitung</w:t>
       </w:r>
-      <w:bookmarkEnd w:id="2"/>
+      <w:bookmarkEnd w:id="1"/>
     </w:p>
     <w:p>
       <w:pPr>
@@ -742,11 +740,11 @@
           <w:numId w:val="2"/>
         </w:numPr>
       </w:pPr>
-      <w:bookmarkStart w:id="3" w:name="_Toc64365368"/>
+      <w:bookmarkStart w:id="2" w:name="_Toc64365368"/>
       <w:r>
         <w:t>Aufbau des Programms</w:t>
       </w:r>
-      <w:bookmarkEnd w:id="3"/>
+      <w:bookmarkEnd w:id="2"/>
     </w:p>
     <w:p>
       <w:pPr>
@@ -756,11 +754,11 @@
           <w:numId w:val="2"/>
         </w:numPr>
       </w:pPr>
-      <w:bookmarkStart w:id="4" w:name="_Toc64365369"/>
+      <w:bookmarkStart w:id="3" w:name="_Toc64365369"/>
       <w:r>
         <w:t>Konzept</w:t>
       </w:r>
-      <w:bookmarkEnd w:id="4"/>
+      <w:bookmarkEnd w:id="3"/>
     </w:p>
     <w:p>
       <w:pPr>
@@ -782,11 +780,11 @@
           <w:numId w:val="2"/>
         </w:numPr>
       </w:pPr>
-      <w:bookmarkStart w:id="5" w:name="_Toc64365370"/>
+      <w:bookmarkStart w:id="4" w:name="_Toc64365370"/>
       <w:r>
         <w:t>Design</w:t>
       </w:r>
-      <w:bookmarkEnd w:id="5"/>
+      <w:bookmarkEnd w:id="4"/>
     </w:p>
     <w:p>
       <w:pPr>
@@ -816,11 +814,11 @@
           <w:numId w:val="2"/>
         </w:numPr>
       </w:pPr>
-      <w:bookmarkStart w:id="6" w:name="_Toc64365371"/>
+      <w:bookmarkStart w:id="5" w:name="_Toc64365371"/>
       <w:r>
         <w:t>Rahmenbedingungen</w:t>
       </w:r>
-      <w:bookmarkEnd w:id="6"/>
+      <w:bookmarkEnd w:id="5"/>
     </w:p>
     <w:p>
       <w:pPr>
@@ -830,11 +828,11 @@
           <w:numId w:val="2"/>
         </w:numPr>
       </w:pPr>
-      <w:bookmarkStart w:id="7" w:name="_Toc64365372"/>
+      <w:bookmarkStart w:id="6" w:name="_Toc64365372"/>
       <w:r>
         <w:t>Zeitplan</w:t>
       </w:r>
-      <w:bookmarkEnd w:id="7"/>
+      <w:bookmarkEnd w:id="6"/>
     </w:p>
     <w:p>
       <w:pPr>
@@ -845,7 +843,21 @@
         </w:numPr>
       </w:pPr>
       <w:r>
-        <w:t>Für das Erstellen des Pflichtenhefts wird eine Zeit von 2 Wochen angegeben und das fertige Programm sollte in 3 Monaten fertig und fehlerfrei funktionstüchtig sein.</w:t>
+        <w:t xml:space="preserve">Für das Erstellen des Pflichtenhefts wird eine Zeit von 2 Wochen angegeben und das fertige Programm sollte in </w:t>
+      </w:r>
+      <w:r>
+        <w:t>1</w:t>
+      </w:r>
+      <w:r>
+        <w:t xml:space="preserve"> Monate</w:t>
+      </w:r>
+      <w:r>
+        <w:t xml:space="preserve"> </w:t>
+      </w:r>
+      <w:bookmarkStart w:id="7" w:name="_GoBack"/>
+      <w:bookmarkEnd w:id="7"/>
+      <w:r>
+        <w:t>fertig und fehlerfrei funktionstüchtig sein.</w:t>
       </w:r>
     </w:p>
     <w:p/>

--- a/Lastenheft.docx
+++ b/Lastenheft.docx
@@ -803,8 +803,16 @@
       </w:r>
       <w:proofErr w:type="spellEnd"/>
       <w:r>
-        <w:t xml:space="preserve"> Flash“ angezeigt. In der linken oberen Ecke wird der Punktestand von Spieler 1 und oben rechts der von Spieler 2 angezeigt. Der Hintergrund sollte in einer dunklen grau-blauen Farbe sein und die oben aufgeführten Bereiche in den Farben Rot, Orange und Gelb.</w:t>
-      </w:r>
+        <w:t xml:space="preserve"> Flash“ angezeigt. In der linken oberen Ecke wird der Punktestand von Spieler 1 und oben rechts der von Spieler 2 angezeigt. Der Hintergrund sollte in einer dunklen grau-blauen Farbe sein </w:t>
+      </w:r>
+      <w:r>
+        <w:t>und die Schrift in Weiß/Rot. Der Knopf zum starten soll Rot sein</w:t>
+      </w:r>
+      <w:r>
+        <w:t>.</w:t>
+      </w:r>
+      <w:bookmarkStart w:id="5" w:name="_GoBack"/>
+      <w:bookmarkEnd w:id="5"/>
     </w:p>
     <w:p>
       <w:pPr>
@@ -814,11 +822,11 @@
           <w:numId w:val="2"/>
         </w:numPr>
       </w:pPr>
-      <w:bookmarkStart w:id="5" w:name="_Toc64365371"/>
+      <w:bookmarkStart w:id="6" w:name="_Toc64365371"/>
       <w:r>
         <w:t>Rahmenbedingungen</w:t>
       </w:r>
-      <w:bookmarkEnd w:id="5"/>
+      <w:bookmarkEnd w:id="6"/>
     </w:p>
     <w:p>
       <w:pPr>
@@ -828,11 +836,11 @@
           <w:numId w:val="2"/>
         </w:numPr>
       </w:pPr>
-      <w:bookmarkStart w:id="6" w:name="_Toc64365372"/>
+      <w:bookmarkStart w:id="7" w:name="_Toc64365372"/>
       <w:r>
         <w:t>Zeitplan</w:t>
       </w:r>
-      <w:bookmarkEnd w:id="6"/>
+      <w:bookmarkEnd w:id="7"/>
     </w:p>
     <w:p>
       <w:pPr>
@@ -854,8 +862,6 @@
       <w:r>
         <w:t xml:space="preserve"> </w:t>
       </w:r>
-      <w:bookmarkStart w:id="7" w:name="_GoBack"/>
-      <w:bookmarkEnd w:id="7"/>
       <w:r>
         <w:t>fertig und fehlerfrei funktionstüchtig sein.</w:t>
       </w:r>
